--- a/logo.docx
+++ b/logo.docx
@@ -89,8 +89,52 @@
                                 </w14:textFill>
                               </w:rPr>
                             </w:pPr>
-                            <w:bookmarkStart w:id="0" w:name="_GoBack"/>
-                            <w:proofErr w:type="gramStart"/>
+                            <w:proofErr w:type="spellStart"/>
+                            <w:r>
+                              <w:rPr>
+                                <w:rFonts w:ascii="Script MT Bold" w:hAnsi="Script MT Bold" w:hint="eastAsia"/>
+                                <w:b/>
+                                <w:sz w:val="72"/>
+                                <w:szCs w:val="72"/>
+                                <w14:shadow w14:blurRad="69850" w14:dist="43180" w14:dir="5400000" w14:sx="0" w14:sy="0" w14:kx="0" w14:ky="0" w14:algn="none">
+                                  <w14:srgbClr w14:val="000000">
+                                    <w14:alpha w14:val="35000"/>
+                                  </w14:srgbClr>
+                                </w14:shadow>
+                                <w14:textOutline w14:w="1905" w14:cap="flat" w14:cmpd="sng" w14:algn="ctr">
+                                  <w14:noFill/>
+                                  <w14:prstDash w14:val="solid"/>
+                                  <w14:round/>
+                                </w14:textOutline>
+                                <w14:textFill>
+                                  <w14:gradFill>
+                                    <w14:gsLst>
+                                      <w14:gs w14:pos="0">
+                                        <w14:schemeClr w14:val="accent6">
+                                          <w14:shade w14:val="20000"/>
+                                          <w14:satMod w14:val="200000"/>
+                                        </w14:schemeClr>
+                                      </w14:gs>
+                                      <w14:gs w14:pos="78000">
+                                        <w14:schemeClr w14:val="accent6">
+                                          <w14:tint w14:val="90000"/>
+                                          <w14:shade w14:val="89000"/>
+                                          <w14:satMod w14:val="220000"/>
+                                        </w14:schemeClr>
+                                      </w14:gs>
+                                      <w14:gs w14:pos="100000">
+                                        <w14:schemeClr w14:val="accent6">
+                                          <w14:tint w14:val="12000"/>
+                                          <w14:satMod w14:val="255000"/>
+                                        </w14:schemeClr>
+                                      </w14:gs>
+                                    </w14:gsLst>
+                                    <w14:lin w14:ang="5400000" w14:scaled="0"/>
+                                  </w14:gradFill>
+                                </w14:textFill>
+                              </w:rPr>
+                              <w:t>C</w:t>
+                            </w:r>
                             <w:r>
                               <w:rPr>
                                 <w:rFonts w:ascii="Script MT Bold" w:hAnsi="Script MT Bold"/>
@@ -134,10 +178,9 @@
                                   </w14:gradFill>
                                 </w14:textFill>
                               </w:rPr>
-                              <w:t>cloudpaster</w:t>
+                              <w:t>loudpaster</w:t>
                             </w:r>
-                            <w:bookmarkEnd w:id="0"/>
-                            <w:proofErr w:type="gramEnd"/>
+                            <w:proofErr w:type="spellEnd"/>
                           </w:p>
                         </w:txbxContent>
                       </wps:txbx>
@@ -209,8 +252,52 @@
                           </w14:textFill>
                         </w:rPr>
                       </w:pPr>
-                      <w:bookmarkStart w:id="1" w:name="_GoBack"/>
-                      <w:proofErr w:type="gramStart"/>
+                      <w:proofErr w:type="spellStart"/>
+                      <w:r>
+                        <w:rPr>
+                          <w:rFonts w:ascii="Script MT Bold" w:hAnsi="Script MT Bold" w:hint="eastAsia"/>
+                          <w:b/>
+                          <w:sz w:val="72"/>
+                          <w:szCs w:val="72"/>
+                          <w14:shadow w14:blurRad="69850" w14:dist="43180" w14:dir="5400000" w14:sx="0" w14:sy="0" w14:kx="0" w14:ky="0" w14:algn="none">
+                            <w14:srgbClr w14:val="000000">
+                              <w14:alpha w14:val="35000"/>
+                            </w14:srgbClr>
+                          </w14:shadow>
+                          <w14:textOutline w14:w="1905" w14:cap="flat" w14:cmpd="sng" w14:algn="ctr">
+                            <w14:noFill/>
+                            <w14:prstDash w14:val="solid"/>
+                            <w14:round/>
+                          </w14:textOutline>
+                          <w14:textFill>
+                            <w14:gradFill>
+                              <w14:gsLst>
+                                <w14:gs w14:pos="0">
+                                  <w14:schemeClr w14:val="accent6">
+                                    <w14:shade w14:val="20000"/>
+                                    <w14:satMod w14:val="200000"/>
+                                  </w14:schemeClr>
+                                </w14:gs>
+                                <w14:gs w14:pos="78000">
+                                  <w14:schemeClr w14:val="accent6">
+                                    <w14:tint w14:val="90000"/>
+                                    <w14:shade w14:val="89000"/>
+                                    <w14:satMod w14:val="220000"/>
+                                  </w14:schemeClr>
+                                </w14:gs>
+                                <w14:gs w14:pos="100000">
+                                  <w14:schemeClr w14:val="accent6">
+                                    <w14:tint w14:val="12000"/>
+                                    <w14:satMod w14:val="255000"/>
+                                  </w14:schemeClr>
+                                </w14:gs>
+                              </w14:gsLst>
+                              <w14:lin w14:ang="5400000" w14:scaled="0"/>
+                            </w14:gradFill>
+                          </w14:textFill>
+                        </w:rPr>
+                        <w:t>C</w:t>
+                      </w:r>
                       <w:r>
                         <w:rPr>
                           <w:rFonts w:ascii="Script MT Bold" w:hAnsi="Script MT Bold"/>
@@ -254,10 +341,280 @@
                             </w14:gradFill>
                           </w14:textFill>
                         </w:rPr>
-                        <w:t>cloudpaster</w:t>
+                        <w:t>loudpaster</w:t>
+                      </w:r>
+                      <w:proofErr w:type="spellEnd"/>
+                    </w:p>
+                  </w:txbxContent>
+                </v:textbox>
+              </v:shape>
+            </w:pict>
+          </mc:Fallback>
+        </mc:AlternateContent>
+      </w:r>
+    </w:p>
+    <w:p/>
+    <w:p/>
+    <w:p/>
+    <w:p/>
+    <w:p/>
+    <w:p/>
+    <w:p/>
+    <w:p>
+      <w:pPr>
+        <w:ind w:firstLineChars="200" w:firstLine="420"/>
+      </w:pPr>
+      <w:r>
+        <w:rPr>
+          <w:noProof/>
+        </w:rPr>
+        <mc:AlternateContent>
+          <mc:Choice Requires="wps">
+            <w:drawing>
+              <wp:anchor distT="0" distB="0" distL="114300" distR="114300" simplePos="0" relativeHeight="251661312" behindDoc="0" locked="0" layoutInCell="1" allowOverlap="1" wp14:anchorId="6982F377" wp14:editId="5FC309B3">
+                <wp:simplePos x="0" y="0"/>
+                <wp:positionH relativeFrom="column">
+                  <wp:posOffset>152400</wp:posOffset>
+                </wp:positionH>
+                <wp:positionV relativeFrom="paragraph">
+                  <wp:posOffset>34733</wp:posOffset>
+                </wp:positionV>
+                <wp:extent cx="1828800" cy="1828800"/>
+                <wp:effectExtent l="0" t="0" r="0" b="0"/>
+                <wp:wrapNone/>
+                <wp:docPr id="2" name="文本框 2"/>
+                <wp:cNvGraphicFramePr/>
+                <a:graphic xmlns:a="http://schemas.openxmlformats.org/drawingml/2006/main">
+                  <a:graphicData uri="http://schemas.microsoft.com/office/word/2010/wordprocessingShape">
+                    <wps:wsp>
+                      <wps:cNvSpPr txBox="1"/>
+                      <wps:spPr>
+                        <a:xfrm>
+                          <a:off x="0" y="0"/>
+                          <a:ext cx="1828800" cy="1828800"/>
+                        </a:xfrm>
+                        <a:prstGeom prst="rect">
+                          <a:avLst/>
+                        </a:prstGeom>
+                        <a:noFill/>
+                        <a:ln>
+                          <a:noFill/>
+                        </a:ln>
+                        <a:effectLst/>
+                      </wps:spPr>
+                      <wps:txbx>
+                        <w:txbxContent>
+                          <w:p>
+                            <w:pPr>
+                              <w:jc w:val="center"/>
+                              <w:rPr>
+                                <w:rFonts w:ascii="Script MT Bold" w:hAnsi="Script MT Bold"/>
+                                <w:b/>
+                                <w:sz w:val="72"/>
+                                <w:szCs w:val="72"/>
+                                <w14:shadow w14:blurRad="69850" w14:dist="43180" w14:dir="5400000" w14:sx="0" w14:sy="0" w14:kx="0" w14:ky="0" w14:algn="none">
+                                  <w14:srgbClr w14:val="000000">
+                                    <w14:alpha w14:val="35000"/>
+                                  </w14:srgbClr>
+                                </w14:shadow>
+                                <w14:textOutline w14:w="1905" w14:cap="flat" w14:cmpd="sng" w14:algn="ctr">
+                                  <w14:noFill/>
+                                  <w14:prstDash w14:val="solid"/>
+                                  <w14:round/>
+                                </w14:textOutline>
+                                <w14:textFill>
+                                  <w14:gradFill>
+                                    <w14:gsLst>
+                                      <w14:gs w14:pos="0">
+                                        <w14:schemeClr w14:val="accent6">
+                                          <w14:shade w14:val="20000"/>
+                                          <w14:satMod w14:val="200000"/>
+                                        </w14:schemeClr>
+                                      </w14:gs>
+                                      <w14:gs w14:pos="78000">
+                                        <w14:schemeClr w14:val="accent6">
+                                          <w14:tint w14:val="90000"/>
+                                          <w14:shade w14:val="89000"/>
+                                          <w14:satMod w14:val="220000"/>
+                                        </w14:schemeClr>
+                                      </w14:gs>
+                                      <w14:gs w14:pos="100000">
+                                        <w14:schemeClr w14:val="accent6">
+                                          <w14:tint w14:val="12000"/>
+                                          <w14:satMod w14:val="255000"/>
+                                        </w14:schemeClr>
+                                      </w14:gs>
+                                    </w14:gsLst>
+                                    <w14:lin w14:ang="5400000" w14:scaled="0"/>
+                                  </w14:gradFill>
+                                </w14:textFill>
+                              </w:rPr>
+                            </w:pPr>
+                            <w:bookmarkStart w:id="0" w:name="_GoBack"/>
+                            <w:proofErr w:type="spellStart"/>
+                            <w:r>
+                              <w:rPr>
+                                <w:rFonts w:ascii="Script MT Bold" w:hAnsi="Script MT Bold" w:hint="eastAsia"/>
+                                <w:b/>
+                                <w:sz w:val="72"/>
+                                <w:szCs w:val="72"/>
+                                <w14:shadow w14:blurRad="69850" w14:dist="43180" w14:dir="5400000" w14:sx="0" w14:sy="0" w14:kx="0" w14:ky="0" w14:algn="none">
+                                  <w14:srgbClr w14:val="000000">
+                                    <w14:alpha w14:val="35000"/>
+                                  </w14:srgbClr>
+                                </w14:shadow>
+                                <w14:textOutline w14:w="1905" w14:cap="flat" w14:cmpd="sng" w14:algn="ctr">
+                                  <w14:noFill/>
+                                  <w14:prstDash w14:val="solid"/>
+                                  <w14:round/>
+                                </w14:textOutline>
+                                <w14:textFill>
+                                  <w14:gradFill>
+                                    <w14:gsLst>
+                                      <w14:gs w14:pos="0">
+                                        <w14:schemeClr w14:val="accent6">
+                                          <w14:shade w14:val="20000"/>
+                                          <w14:satMod w14:val="200000"/>
+                                        </w14:schemeClr>
+                                      </w14:gs>
+                                      <w14:gs w14:pos="78000">
+                                        <w14:schemeClr w14:val="accent6">
+                                          <w14:tint w14:val="90000"/>
+                                          <w14:shade w14:val="89000"/>
+                                          <w14:satMod w14:val="220000"/>
+                                        </w14:schemeClr>
+                                      </w14:gs>
+                                      <w14:gs w14:pos="100000">
+                                        <w14:schemeClr w14:val="accent6">
+                                          <w14:tint w14:val="12000"/>
+                                          <w14:satMod w14:val="255000"/>
+                                        </w14:schemeClr>
+                                      </w14:gs>
+                                    </w14:gsLst>
+                                    <w14:lin w14:ang="5400000" w14:scaled="0"/>
+                                  </w14:gradFill>
+                                </w14:textFill>
+                              </w:rPr>
+                              <w:t>C</w:t>
+                            </w:r>
+                            <w:bookmarkEnd w:id="0"/>
+                            <w:proofErr w:type="spellEnd"/>
+                          </w:p>
+                        </w:txbxContent>
+                      </wps:txbx>
+                      <wps:bodyPr rot="0" spcFirstLastPara="0" vertOverflow="overflow" horzOverflow="overflow" vert="horz" wrap="none" lIns="91440" tIns="45720" rIns="91440" bIns="45720" numCol="1" spcCol="0" rtlCol="0" fromWordArt="0" anchor="t" anchorCtr="0" forceAA="0" compatLnSpc="1">
+                        <a:prstTxWarp prst="textNoShape">
+                          <a:avLst/>
+                        </a:prstTxWarp>
+                        <a:spAutoFit/>
+                      </wps:bodyPr>
+                    </wps:wsp>
+                  </a:graphicData>
+                </a:graphic>
+              </wp:anchor>
+            </w:drawing>
+          </mc:Choice>
+          <mc:Fallback>
+            <w:pict>
+              <v:shape id="文本框 2" o:spid="_x0000_s1027" type="#_x0000_t202" style="position:absolute;left:0;text-align:left;margin-left:12pt;margin-top:2.75pt;width:2in;height:2in;z-index:251661312;visibility:visible;mso-wrap-style:none;mso-wrap-distance-left:9pt;mso-wrap-distance-top:0;mso-wrap-distance-right:9pt;mso-wrap-distance-bottom:0;mso-position-horizontal:absolute;mso-position-horizontal-relative:text;mso-position-vertical:absolute;mso-position-vertical-relative:text;v-text-anchor:top" o:gfxdata="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" filled="f" stroked="f">
+                <v:fill o:detectmouseclick="t"/>
+                <v:textbox style="mso-fit-shape-to-text:t">
+                  <w:txbxContent>
+                    <w:p>
+                      <w:pPr>
+                        <w:jc w:val="center"/>
+                        <w:rPr>
+                          <w:rFonts w:ascii="Script MT Bold" w:hAnsi="Script MT Bold"/>
+                          <w:b/>
+                          <w:sz w:val="72"/>
+                          <w:szCs w:val="72"/>
+                          <w14:shadow w14:blurRad="69850" w14:dist="43180" w14:dir="5400000" w14:sx="0" w14:sy="0" w14:kx="0" w14:ky="0" w14:algn="none">
+                            <w14:srgbClr w14:val="000000">
+                              <w14:alpha w14:val="35000"/>
+                            </w14:srgbClr>
+                          </w14:shadow>
+                          <w14:textOutline w14:w="1905" w14:cap="flat" w14:cmpd="sng" w14:algn="ctr">
+                            <w14:noFill/>
+                            <w14:prstDash w14:val="solid"/>
+                            <w14:round/>
+                          </w14:textOutline>
+                          <w14:textFill>
+                            <w14:gradFill>
+                              <w14:gsLst>
+                                <w14:gs w14:pos="0">
+                                  <w14:schemeClr w14:val="accent6">
+                                    <w14:shade w14:val="20000"/>
+                                    <w14:satMod w14:val="200000"/>
+                                  </w14:schemeClr>
+                                </w14:gs>
+                                <w14:gs w14:pos="78000">
+                                  <w14:schemeClr w14:val="accent6">
+                                    <w14:tint w14:val="90000"/>
+                                    <w14:shade w14:val="89000"/>
+                                    <w14:satMod w14:val="220000"/>
+                                  </w14:schemeClr>
+                                </w14:gs>
+                                <w14:gs w14:pos="100000">
+                                  <w14:schemeClr w14:val="accent6">
+                                    <w14:tint w14:val="12000"/>
+                                    <w14:satMod w14:val="255000"/>
+                                  </w14:schemeClr>
+                                </w14:gs>
+                              </w14:gsLst>
+                              <w14:lin w14:ang="5400000" w14:scaled="0"/>
+                            </w14:gradFill>
+                          </w14:textFill>
+                        </w:rPr>
+                      </w:pPr>
+                      <w:bookmarkStart w:id="1" w:name="_GoBack"/>
+                      <w:proofErr w:type="spellStart"/>
+                      <w:r>
+                        <w:rPr>
+                          <w:rFonts w:ascii="Script MT Bold" w:hAnsi="Script MT Bold" w:hint="eastAsia"/>
+                          <w:b/>
+                          <w:sz w:val="72"/>
+                          <w:szCs w:val="72"/>
+                          <w14:shadow w14:blurRad="69850" w14:dist="43180" w14:dir="5400000" w14:sx="0" w14:sy="0" w14:kx="0" w14:ky="0" w14:algn="none">
+                            <w14:srgbClr w14:val="000000">
+                              <w14:alpha w14:val="35000"/>
+                            </w14:srgbClr>
+                          </w14:shadow>
+                          <w14:textOutline w14:w="1905" w14:cap="flat" w14:cmpd="sng" w14:algn="ctr">
+                            <w14:noFill/>
+                            <w14:prstDash w14:val="solid"/>
+                            <w14:round/>
+                          </w14:textOutline>
+                          <w14:textFill>
+                            <w14:gradFill>
+                              <w14:gsLst>
+                                <w14:gs w14:pos="0">
+                                  <w14:schemeClr w14:val="accent6">
+                                    <w14:shade w14:val="20000"/>
+                                    <w14:satMod w14:val="200000"/>
+                                  </w14:schemeClr>
+                                </w14:gs>
+                                <w14:gs w14:pos="78000">
+                                  <w14:schemeClr w14:val="accent6">
+                                    <w14:tint w14:val="90000"/>
+                                    <w14:shade w14:val="89000"/>
+                                    <w14:satMod w14:val="220000"/>
+                                  </w14:schemeClr>
+                                </w14:gs>
+                                <w14:gs w14:pos="100000">
+                                  <w14:schemeClr w14:val="accent6">
+                                    <w14:tint w14:val="12000"/>
+                                    <w14:satMod w14:val="255000"/>
+                                  </w14:schemeClr>
+                                </w14:gs>
+                              </w14:gsLst>
+                              <w14:lin w14:ang="5400000" w14:scaled="0"/>
+                            </w14:gradFill>
+                          </w14:textFill>
+                        </w:rPr>
+                        <w:t>C</w:t>
                       </w:r>
                       <w:bookmarkEnd w:id="1"/>
-                      <w:proofErr w:type="gramEnd"/>
+                      <w:proofErr w:type="spellEnd"/>
                     </w:p>
                   </w:txbxContent>
                 </v:textbox>
@@ -465,6 +822,31 @@
     <w:semiHidden/>
     <w:unhideWhenUsed/>
   </w:style>
+  <w:style w:type="paragraph" w:styleId="a3">
+    <w:name w:val="Balloon Text"/>
+    <w:basedOn w:val="a"/>
+    <w:link w:val="Char"/>
+    <w:uiPriority w:val="99"/>
+    <w:semiHidden/>
+    <w:unhideWhenUsed/>
+    <w:rsid w:val="006823E3"/>
+    <w:rPr>
+      <w:sz w:val="18"/>
+      <w:szCs w:val="18"/>
+    </w:rPr>
+  </w:style>
+  <w:style w:type="character" w:customStyle="1" w:styleId="Char">
+    <w:name w:val="批注框文本 Char"/>
+    <w:basedOn w:val="a0"/>
+    <w:link w:val="a3"/>
+    <w:uiPriority w:val="99"/>
+    <w:semiHidden/>
+    <w:rsid w:val="006823E3"/>
+    <w:rPr>
+      <w:sz w:val="18"/>
+      <w:szCs w:val="18"/>
+    </w:rPr>
+  </w:style>
 </w:styles>
 </file>
 
@@ -655,6 +1037,31 @@
     <w:uiPriority w:val="99"/>
     <w:semiHidden/>
     <w:unhideWhenUsed/>
+  </w:style>
+  <w:style w:type="paragraph" w:styleId="a3">
+    <w:name w:val="Balloon Text"/>
+    <w:basedOn w:val="a"/>
+    <w:link w:val="Char"/>
+    <w:uiPriority w:val="99"/>
+    <w:semiHidden/>
+    <w:unhideWhenUsed/>
+    <w:rsid w:val="006823E3"/>
+    <w:rPr>
+      <w:sz w:val="18"/>
+      <w:szCs w:val="18"/>
+    </w:rPr>
+  </w:style>
+  <w:style w:type="character" w:customStyle="1" w:styleId="Char">
+    <w:name w:val="批注框文本 Char"/>
+    <w:basedOn w:val="a0"/>
+    <w:link w:val="a3"/>
+    <w:uiPriority w:val="99"/>
+    <w:semiHidden/>
+    <w:rsid w:val="006823E3"/>
+    <w:rPr>
+      <w:sz w:val="18"/>
+      <w:szCs w:val="18"/>
+    </w:rPr>
   </w:style>
 </w:styles>
 </file>
